--- a/Uyga vazifa Git va Github.docx
+++ b/Uyga vazifa Git va Github.docx
@@ -173,42 +173,15 @@
           <w:lang w:val="en-US"/>
         </w:rPr>
       </w:pPr>
-    </w:p>
-    <w:p>
-      <w:pPr>
-        <w:rPr>
-          <w:lang w:val="en-US"/>
-        </w:rPr>
-      </w:pPr>
-    </w:p>
-    <w:p>
-      <w:pPr>
-        <w:rPr>
-          <w:lang w:val="en-US"/>
-        </w:rPr>
-      </w:pPr>
-      <w:r>
-        <w:rPr>
-          <w:lang w:val="en-US"/>
-        </w:rPr>
-        <w:t>3-misol</w:t>
-      </w:r>
-    </w:p>
-    <w:p>
-      <w:pPr>
-        <w:rPr>
-          <w:lang w:val="en-US"/>
-        </w:rPr>
-      </w:pPr>
       <w:r>
         <w:rPr>
           <w:lang w:val="en-US"/>
         </w:rPr>
         <w:drawing>
-          <wp:inline distT="0" distB="0" distL="0" distR="0" wp14:anchorId="36B53096" wp14:editId="2D2A3C73">
-            <wp:extent cx="5943600" cy="1955165"/>
-            <wp:effectExtent l="0" t="0" r="0" b="6985"/>
-            <wp:docPr id="2" name="Rasm 2"/>
+          <wp:inline distT="0" distB="0" distL="0" distR="0" wp14:anchorId="2AEAD8E0" wp14:editId="4E54371A">
+            <wp:extent cx="5943600" cy="2954655"/>
+            <wp:effectExtent l="0" t="0" r="0" b="0"/>
+            <wp:docPr id="6" name="Rasm 6"/>
             <wp:cNvGraphicFramePr>
               <a:graphicFrameLocks xmlns:a="http://schemas.openxmlformats.org/drawingml/2006/main" noChangeAspect="1"/>
             </wp:cNvGraphicFramePr>
@@ -228,7 +201,7 @@
                   <pic:spPr>
                     <a:xfrm>
                       <a:off x="0" y="0"/>
-                      <a:ext cx="5943600" cy="1955165"/>
+                      <a:ext cx="5943600" cy="2954655"/>
                     </a:xfrm>
                     <a:prstGeom prst="rect">
                       <a:avLst/>
@@ -247,11 +220,18 @@
           <w:lang w:val="en-US"/>
         </w:rPr>
       </w:pPr>
-      <w:r>
-        <w:rPr>
-          <w:lang w:val="en-US"/>
-        </w:rPr>
-        <w:t>4-misol</w:t>
+    </w:p>
+    <w:p>
+      <w:pPr>
+        <w:rPr>
+          <w:lang w:val="en-US"/>
+        </w:rPr>
+      </w:pPr>
+      <w:r>
+        <w:rPr>
+          <w:lang w:val="en-US"/>
+        </w:rPr>
+        <w:t>3-misol</w:t>
       </w:r>
     </w:p>
     <w:p>
@@ -266,10 +246,10 @@
         </w:rPr>
         <w:lastRenderedPageBreak/>
         <w:drawing>
-          <wp:inline distT="0" distB="0" distL="0" distR="0" wp14:anchorId="2A8D257E" wp14:editId="4B8E1BB3">
-            <wp:extent cx="5943600" cy="2948305"/>
-            <wp:effectExtent l="0" t="0" r="0" b="4445"/>
-            <wp:docPr id="3" name="Rasm 3"/>
+          <wp:inline distT="0" distB="0" distL="0" distR="0" wp14:anchorId="36B53096" wp14:editId="2D2A3C73">
+            <wp:extent cx="5943600" cy="1955165"/>
+            <wp:effectExtent l="0" t="0" r="0" b="6985"/>
+            <wp:docPr id="2" name="Rasm 2"/>
             <wp:cNvGraphicFramePr>
               <a:graphicFrameLocks xmlns:a="http://schemas.openxmlformats.org/drawingml/2006/main" noChangeAspect="1"/>
             </wp:cNvGraphicFramePr>
@@ -289,7 +269,7 @@
                   <pic:spPr>
                     <a:xfrm>
                       <a:off x="0" y="0"/>
-                      <a:ext cx="5943600" cy="2948305"/>
+                      <a:ext cx="5943600" cy="1955165"/>
                     </a:xfrm>
                     <a:prstGeom prst="rect">
                       <a:avLst/>
@@ -308,61 +288,11 @@
           <w:lang w:val="en-US"/>
         </w:rPr>
       </w:pPr>
-    </w:p>
-    <w:p>
-      <w:pPr>
-        <w:rPr>
-          <w:lang w:val="en-US"/>
-        </w:rPr>
-      </w:pPr>
-    </w:p>
-    <w:p>
-      <w:pPr>
-        <w:jc w:val="center"/>
-        <w:rPr>
-          <w:lang w:val="en-US"/>
-        </w:rPr>
-      </w:pPr>
-      <w:proofErr w:type="spellStart"/>
-      <w:r>
-        <w:rPr>
-          <w:lang w:val="en-US"/>
-        </w:rPr>
-        <w:t>Qo’shimcha</w:t>
-      </w:r>
-      <w:proofErr w:type="spellEnd"/>
-      <w:r>
-        <w:rPr>
-          <w:lang w:val="en-US"/>
-        </w:rPr>
-        <w:t xml:space="preserve"> </w:t>
-      </w:r>
-      <w:proofErr w:type="spellStart"/>
-      <w:r>
-        <w:rPr>
-          <w:lang w:val="en-US"/>
-        </w:rPr>
-        <w:t>misollar</w:t>
-      </w:r>
-      <w:proofErr w:type="spellEnd"/>
-      <w:r>
-        <w:rPr>
-          <w:lang w:val="en-US"/>
-        </w:rPr>
-        <w:t>:</w:t>
-      </w:r>
-    </w:p>
-    <w:p>
-      <w:pPr>
-        <w:rPr>
-          <w:lang w:val="en-US"/>
-        </w:rPr>
-      </w:pPr>
-      <w:r>
-        <w:rPr>
-          <w:lang w:val="en-US"/>
-        </w:rPr>
-        <w:t>1-misol</w:t>
+      <w:r>
+        <w:rPr>
+          <w:lang w:val="en-US"/>
+        </w:rPr>
+        <w:t>4-misol</w:t>
       </w:r>
     </w:p>
     <w:p>
@@ -376,10 +306,10 @@
           <w:lang w:val="en-US"/>
         </w:rPr>
         <w:drawing>
-          <wp:inline distT="0" distB="0" distL="0" distR="0" wp14:anchorId="6ED394AC" wp14:editId="28912F66">
-            <wp:extent cx="5943600" cy="2653665"/>
-            <wp:effectExtent l="0" t="0" r="0" b="0"/>
-            <wp:docPr id="4" name="Rasm 4"/>
+          <wp:inline distT="0" distB="0" distL="0" distR="0" wp14:anchorId="2A8D257E" wp14:editId="4B8E1BB3">
+            <wp:extent cx="5943600" cy="2948305"/>
+            <wp:effectExtent l="0" t="0" r="0" b="4445"/>
+            <wp:docPr id="3" name="Rasm 3"/>
             <wp:cNvGraphicFramePr>
               <a:graphicFrameLocks xmlns:a="http://schemas.openxmlformats.org/drawingml/2006/main" noChangeAspect="1"/>
             </wp:cNvGraphicFramePr>
@@ -399,6 +329,117 @@
                   <pic:spPr>
                     <a:xfrm>
                       <a:off x="0" y="0"/>
+                      <a:ext cx="5943600" cy="2948305"/>
+                    </a:xfrm>
+                    <a:prstGeom prst="rect">
+                      <a:avLst/>
+                    </a:prstGeom>
+                  </pic:spPr>
+                </pic:pic>
+              </a:graphicData>
+            </a:graphic>
+          </wp:inline>
+        </w:drawing>
+      </w:r>
+    </w:p>
+    <w:p>
+      <w:pPr>
+        <w:rPr>
+          <w:lang w:val="en-US"/>
+        </w:rPr>
+      </w:pPr>
+    </w:p>
+    <w:p>
+      <w:pPr>
+        <w:rPr>
+          <w:lang w:val="en-US"/>
+        </w:rPr>
+      </w:pPr>
+    </w:p>
+    <w:p>
+      <w:pPr>
+        <w:jc w:val="center"/>
+        <w:rPr>
+          <w:lang w:val="en-US"/>
+        </w:rPr>
+      </w:pPr>
+      <w:proofErr w:type="spellStart"/>
+      <w:r>
+        <w:rPr>
+          <w:lang w:val="en-US"/>
+        </w:rPr>
+        <w:t>Qo’shimcha</w:t>
+      </w:r>
+      <w:proofErr w:type="spellEnd"/>
+      <w:r>
+        <w:rPr>
+          <w:lang w:val="en-US"/>
+        </w:rPr>
+        <w:t xml:space="preserve"> </w:t>
+      </w:r>
+      <w:proofErr w:type="spellStart"/>
+      <w:r>
+        <w:rPr>
+          <w:lang w:val="en-US"/>
+        </w:rPr>
+        <w:t>misollar</w:t>
+      </w:r>
+      <w:proofErr w:type="spellEnd"/>
+      <w:r>
+        <w:rPr>
+          <w:lang w:val="en-US"/>
+        </w:rPr>
+        <w:t>:</w:t>
+      </w:r>
+    </w:p>
+    <w:p>
+      <w:pPr>
+        <w:rPr>
+          <w:lang w:val="en-US"/>
+        </w:rPr>
+      </w:pPr>
+      <w:r>
+        <w:rPr>
+          <w:lang w:val="en-US"/>
+        </w:rPr>
+        <w:t>1-misol</w:t>
+      </w:r>
+    </w:p>
+    <w:p>
+      <w:pPr>
+        <w:rPr>
+          <w:lang w:val="en-US"/>
+        </w:rPr>
+      </w:pPr>
+      <w:r>
+        <w:rPr>
+          <w:lang w:val="en-US"/>
+        </w:rPr>
+        <w:lastRenderedPageBreak/>
+        <w:drawing>
+          <wp:inline distT="0" distB="0" distL="0" distR="0" wp14:anchorId="6ED394AC" wp14:editId="28912F66">
+            <wp:extent cx="5943600" cy="2653665"/>
+            <wp:effectExtent l="0" t="0" r="0" b="0"/>
+            <wp:docPr id="4" name="Rasm 4"/>
+            <wp:cNvGraphicFramePr>
+              <a:graphicFrameLocks xmlns:a="http://schemas.openxmlformats.org/drawingml/2006/main" noChangeAspect="1"/>
+            </wp:cNvGraphicFramePr>
+            <a:graphic xmlns:a="http://schemas.openxmlformats.org/drawingml/2006/main">
+              <a:graphicData uri="http://schemas.openxmlformats.org/drawingml/2006/picture">
+                <pic:pic xmlns:pic="http://schemas.openxmlformats.org/drawingml/2006/picture">
+                  <pic:nvPicPr>
+                    <pic:cNvPr id="1" name=""/>
+                    <pic:cNvPicPr/>
+                  </pic:nvPicPr>
+                  <pic:blipFill>
+                    <a:blip r:embed="rId8"/>
+                    <a:stretch>
+                      <a:fillRect/>
+                    </a:stretch>
+                  </pic:blipFill>
+                  <pic:spPr>
+                    <a:xfrm>
+                      <a:off x="0" y="0"/>
                       <a:ext cx="5943600" cy="2653665"/>
                     </a:xfrm>
                     <a:prstGeom prst="rect">
@@ -435,7 +476,6 @@
         <w:rPr>
           <w:lang w:val="en-US"/>
         </w:rPr>
-        <w:lastRenderedPageBreak/>
         <w:drawing>
           <wp:inline distT="0" distB="0" distL="0" distR="0" wp14:anchorId="4FF79F23" wp14:editId="48644F46">
             <wp:extent cx="5943600" cy="2408555"/>
@@ -452,7 +492,7 @@
                     <pic:cNvPicPr/>
                   </pic:nvPicPr>
                   <pic:blipFill>
-                    <a:blip r:embed="rId8"/>
+                    <a:blip r:embed="rId9"/>
                     <a:stretch>
                       <a:fillRect/>
                     </a:stretch>
